--- a/CS251-SoftwareRequirementsSpecifications-SRS-Template-v2.0 (1).docx
+++ b/CS251-SoftwareRequirementsSpecifications-SRS-Template-v2.0 (1).docx
@@ -472,7 +472,6 @@
           <w:docPartUnique/>
         </w:docPartObj>
       </w:sdtPr>
-      <w:sdtEndPr/>
       <w:sdtContent>
         <w:p>
           <w:pPr>
@@ -1336,13 +1335,8 @@
             <w:tcW w:w="2967" w:type="dxa"/>
           </w:tcPr>
           <w:p>
-            <w:proofErr w:type="spellStart"/>
-            <w:r>
-              <w:t>Mirette</w:t>
-            </w:r>
-            <w:proofErr w:type="spellEnd"/>
-            <w:r>
-              <w:t xml:space="preserve"> </w:t>
+            <w:r>
+              <w:t xml:space="preserve">Mirette </w:t>
             </w:r>
             <w:proofErr w:type="spellStart"/>
             <w:r>
@@ -2363,9 +2357,8 @@
           <w:szCs w:val="28"/>
           <w:lang w:val="en-GB"/>
         </w:rPr>
-        <w:t xml:space="preserve">: the garage owner sets the slot depth, </w:t>
-      </w:r>
-      <w:proofErr w:type="gramStart"/>
+        <w:t>: the garage owner sets the slot depth, width and id</w:t>
+      </w:r>
       <w:r>
         <w:rPr>
           <w:rFonts w:cstheme="minorHAnsi"/>
@@ -2374,9 +2367,8 @@
           <w:szCs w:val="28"/>
           <w:lang w:val="en-GB"/>
         </w:rPr>
-        <w:t>width</w:t>
-      </w:r>
-      <w:proofErr w:type="gramEnd"/>
+        <w:t>,</w:t>
+      </w:r>
       <w:r>
         <w:rPr>
           <w:rFonts w:cstheme="minorHAnsi"/>
@@ -2385,7 +2377,7 @@
           <w:szCs w:val="28"/>
           <w:lang w:val="en-GB"/>
         </w:rPr>
-        <w:t xml:space="preserve"> and id</w:t>
+        <w:t xml:space="preserve"> also enters how many slots he wants in the garage </w:t>
       </w:r>
       <w:r>
         <w:rPr>
@@ -2395,9 +2387,12 @@
           <w:szCs w:val="28"/>
           <w:lang w:val="en-GB"/>
         </w:rPr>
-        <w:t>,</w:t>
-      </w:r>
-      <w:r>
+        <w:t>and choose the configuration that we pick free slot based on it.</w:t>
+      </w:r>
+    </w:p>
+    <w:p>
+      <w:pPr>
+        <w:ind w:left="360"/>
         <w:rPr>
           <w:rFonts w:cstheme="minorHAnsi"/>
           <w:color w:val="000000" w:themeColor="text1"/>
@@ -2405,8 +2400,7 @@
           <w:szCs w:val="28"/>
           <w:lang w:val="en-GB"/>
         </w:rPr>
-        <w:t xml:space="preserve"> also enters how many slots he wants in the garage </w:t>
-      </w:r>
+      </w:pPr>
       <w:r>
         <w:rPr>
           <w:rFonts w:cstheme="minorHAnsi"/>
@@ -2415,51 +2409,7 @@
           <w:szCs w:val="28"/>
           <w:lang w:val="en-GB"/>
         </w:rPr>
-        <w:t>and choose the configuration that we pick free slot based on it.</w:t>
-      </w:r>
-    </w:p>
-    <w:p>
-      <w:pPr>
-        <w:ind w:left="360"/>
-        <w:rPr>
-          <w:rFonts w:cstheme="minorHAnsi"/>
-          <w:color w:val="000000" w:themeColor="text1"/>
-          <w:sz w:val="28"/>
-          <w:szCs w:val="28"/>
-          <w:lang w:val="en-GB"/>
-        </w:rPr>
-      </w:pPr>
-      <w:r>
-        <w:rPr>
-          <w:rFonts w:cstheme="minorHAnsi"/>
-          <w:color w:val="000000" w:themeColor="text1"/>
-          <w:sz w:val="28"/>
-          <w:szCs w:val="28"/>
-          <w:lang w:val="en-GB"/>
-        </w:rPr>
-        <w:t xml:space="preserve">Park </w:t>
-      </w:r>
-      <w:proofErr w:type="gramStart"/>
-      <w:r>
-        <w:rPr>
-          <w:rFonts w:cstheme="minorHAnsi"/>
-          <w:color w:val="000000" w:themeColor="text1"/>
-          <w:sz w:val="28"/>
-          <w:szCs w:val="28"/>
-          <w:lang w:val="en-GB"/>
-        </w:rPr>
-        <w:t>in:</w:t>
-      </w:r>
-      <w:proofErr w:type="gramEnd"/>
-      <w:r>
-        <w:rPr>
-          <w:rFonts w:cstheme="minorHAnsi"/>
-          <w:color w:val="000000" w:themeColor="text1"/>
-          <w:sz w:val="28"/>
-          <w:szCs w:val="28"/>
-          <w:lang w:val="en-GB"/>
-        </w:rPr>
-        <w:t xml:space="preserve"> check if there is an available slot, displays its id, marks arrival time if the vehicle and also the configurations </w:t>
+        <w:t xml:space="preserve">Park in: check if there is an available slot, displays its id, marks arrival time if the vehicle and also the configurations </w:t>
       </w:r>
     </w:p>
     <w:p>
@@ -3025,19 +2975,11 @@
     </w:p>
     <w:p>
       <w:pPr>
-        <w:rPr>
-          <w:b/>
-          <w:bCs/>
-          <w:color w:val="C00000"/>
-        </w:rPr>
-      </w:pPr>
-    </w:p>
-    <w:p>
-      <w:pPr>
         <w:pStyle w:val="Heading1"/>
       </w:pPr>
       <w:bookmarkStart w:id="9" w:name="_Toc101814809"/>
       <w:r>
+        <w:lastRenderedPageBreak/>
         <w:t>System Models</w:t>
       </w:r>
       <w:bookmarkEnd w:id="9"/>
@@ -3194,6 +3136,13 @@
     </w:p>
     <w:p>
       <w:pPr>
+        <w:rPr>
+          <w:noProof/>
+        </w:rPr>
+      </w:pPr>
+    </w:p>
+    <w:p>
+      <w:pPr>
         <w:pStyle w:val="Heading2"/>
       </w:pPr>
       <w:bookmarkStart w:id="11" w:name="_Toc101814811"/>
@@ -3202,12 +3151,8 @@
       <w:pPr>
         <w:pStyle w:val="Heading2"/>
       </w:pPr>
-    </w:p>
-    <w:p>
-      <w:pPr>
-        <w:pStyle w:val="Heading2"/>
-      </w:pPr>
-      <w:r>
+      <w:r>
+        <w:lastRenderedPageBreak/>
         <w:t>Use Case Tables</w:t>
       </w:r>
       <w:bookmarkEnd w:id="11"/>
@@ -4015,6 +3960,7 @@
           </w:tcPr>
           <w:p>
             <w:r>
+              <w:lastRenderedPageBreak/>
               <w:t>Use Case ID:</w:t>
             </w:r>
           </w:p>
@@ -4800,6 +4746,7 @@
           </w:tcPr>
           <w:p>
             <w:r>
+              <w:lastRenderedPageBreak/>
               <w:t>Use Case ID:</w:t>
             </w:r>
           </w:p>
@@ -5604,6 +5551,7 @@
           </w:tcPr>
           <w:p>
             <w:r>
+              <w:lastRenderedPageBreak/>
               <w:t>Use Case ID:</w:t>
             </w:r>
           </w:p>
@@ -6324,6 +6272,7 @@
           </w:tcPr>
           <w:p>
             <w:r>
+              <w:lastRenderedPageBreak/>
               <w:t>Use Case ID:</w:t>
             </w:r>
           </w:p>
@@ -7066,6 +7015,7 @@
           </w:tcPr>
           <w:p>
             <w:r>
+              <w:lastRenderedPageBreak/>
               <w:t>Use Case ID:</w:t>
             </w:r>
           </w:p>
@@ -7616,15 +7566,7 @@
               <w:t xml:space="preserve">- </w:t>
             </w:r>
             <w:r>
-              <w:t xml:space="preserve">garage </w:t>
-            </w:r>
-            <w:proofErr w:type="gramStart"/>
-            <w:r>
-              <w:t>owner</w:t>
-            </w:r>
-            <w:proofErr w:type="gramEnd"/>
-            <w:r>
-              <w:t xml:space="preserve"> ask the system to view for him </w:t>
+              <w:t xml:space="preserve">garage owner ask the system to view for him </w:t>
             </w:r>
             <w:r>
               <w:t>available parking slots</w:t>
@@ -7910,21 +7852,12 @@
                 <w:iCs/>
               </w:rPr>
             </w:pPr>
-            <w:proofErr w:type="spellStart"/>
             <w:r>
               <w:rPr>
                 <w:i/>
                 <w:iCs/>
               </w:rPr>
-              <w:t>Mirette</w:t>
-            </w:r>
-            <w:proofErr w:type="spellEnd"/>
-            <w:r>
-              <w:rPr>
-                <w:i/>
-                <w:iCs/>
-              </w:rPr>
-              <w:t xml:space="preserve"> </w:t>
+              <w:t xml:space="preserve">Mirette </w:t>
             </w:r>
             <w:proofErr w:type="spellStart"/>
             <w:r>
@@ -8549,7 +8482,6 @@
         <w:docPartUnique/>
       </w:docPartObj>
     </w:sdtPr>
-    <w:sdtEndPr/>
     <w:sdtContent>
       <w:p>
         <w:pPr>
